--- a/1o-Paradoteo/Team-plan-v0.2.docx
+++ b/1o-Paradoteo/Team-plan-v0.2.docx
@@ -93,8 +93,6 @@
         </w:rPr>
         <w:t>***</w:t>
       </w:r>
-      <w:bookmarkStart w:id="0" w:name="_GoBack"/>
-      <w:bookmarkEnd w:id="0"/>
       <w:r>
         <w:rPr>
           <w:rFonts w:hint="default" w:ascii="Calibri" w:hAnsi="Calibri" w:cs="Calibri"/>
@@ -3197,6 +3195,248 @@
         </w:rPr>
         <w:t>Στην τελική φάση ολοκληρώνεται το έργο υλοποιούνται οι τεκμηριώσεις και καταγάφονται οι εμπειρίες από τη ανάπτυξη.</w:t>
       </w:r>
+    </w:p>
+    <w:p>
+      <w:pPr>
+        <w:jc w:val="both"/>
+        <w:rPr>
+          <w:rFonts w:hint="default" w:ascii="Calibri" w:hAnsi="Calibri" w:cs="Calibri"/>
+          <w:b w:val="0"/>
+          <w:bCs w:val="0"/>
+          <w:i/>
+          <w:iCs/>
+          <w:sz w:val="32"/>
+          <w:szCs w:val="32"/>
+          <w:u w:val="none"/>
+          <w:lang w:val="el-GR"/>
+        </w:rPr>
+      </w:pPr>
+    </w:p>
+    <w:p>
+      <w:pPr>
+        <w:jc w:val="both"/>
+        <w:rPr>
+          <w:rFonts w:hint="default" w:ascii="Calibri" w:hAnsi="Calibri" w:cs="Calibri"/>
+          <w:b w:val="0"/>
+          <w:bCs w:val="0"/>
+          <w:i/>
+          <w:iCs/>
+          <w:sz w:val="32"/>
+          <w:szCs w:val="32"/>
+          <w:u w:val="none"/>
+          <w:lang w:val="el-GR"/>
+        </w:rPr>
+      </w:pPr>
+    </w:p>
+    <w:p>
+      <w:pPr>
+        <w:jc w:val="both"/>
+        <w:rPr>
+          <w:rFonts w:hint="default" w:ascii="Calibri" w:hAnsi="Calibri" w:cs="Calibri"/>
+          <w:b w:val="0"/>
+          <w:bCs w:val="0"/>
+          <w:i/>
+          <w:iCs/>
+          <w:sz w:val="32"/>
+          <w:szCs w:val="32"/>
+          <w:u w:val="none"/>
+          <w:lang w:val="el-GR"/>
+        </w:rPr>
+      </w:pPr>
+    </w:p>
+    <w:p>
+      <w:pPr>
+        <w:jc w:val="both"/>
+        <w:rPr>
+          <w:rFonts w:hint="default" w:ascii="Calibri" w:hAnsi="Calibri" w:cs="Calibri"/>
+          <w:b w:val="0"/>
+          <w:bCs w:val="0"/>
+          <w:i/>
+          <w:iCs/>
+          <w:sz w:val="32"/>
+          <w:szCs w:val="32"/>
+          <w:u w:val="none"/>
+          <w:lang w:val="en-US"/>
+        </w:rPr>
+      </w:pPr>
+      <w:bookmarkStart w:id="0" w:name="_GoBack"/>
+      <w:bookmarkEnd w:id="0"/>
+    </w:p>
+    <w:p>
+      <w:pPr>
+        <w:jc w:val="both"/>
+        <w:rPr>
+          <w:rFonts w:hint="default" w:ascii="Calibri" w:hAnsi="Calibri" w:cs="Calibri"/>
+          <w:b w:val="0"/>
+          <w:bCs w:val="0"/>
+          <w:i/>
+          <w:iCs/>
+          <w:sz w:val="32"/>
+          <w:szCs w:val="32"/>
+          <w:u w:val="none"/>
+          <w:lang w:val="en-US"/>
+        </w:rPr>
+      </w:pPr>
+    </w:p>
+    <w:p>
+      <w:pPr>
+        <w:jc w:val="both"/>
+        <w:rPr>
+          <w:rFonts w:hint="default" w:ascii="Calibri" w:hAnsi="Calibri" w:cs="Calibri"/>
+          <w:b w:val="0"/>
+          <w:bCs w:val="0"/>
+          <w:i/>
+          <w:iCs/>
+          <w:sz w:val="32"/>
+          <w:szCs w:val="32"/>
+          <w:u w:val="none"/>
+          <w:lang w:val="en-US"/>
+        </w:rPr>
+      </w:pPr>
+    </w:p>
+    <w:p>
+      <w:pPr>
+        <w:jc w:val="both"/>
+        <w:rPr>
+          <w:rFonts w:hint="default" w:ascii="Calibri" w:hAnsi="Calibri" w:cs="Calibri"/>
+          <w:b w:val="0"/>
+          <w:bCs w:val="0"/>
+          <w:i/>
+          <w:iCs/>
+          <w:sz w:val="32"/>
+          <w:szCs w:val="32"/>
+          <w:u w:val="none"/>
+          <w:lang w:val="en-US"/>
+        </w:rPr>
+      </w:pPr>
+    </w:p>
+    <w:p>
+      <w:pPr>
+        <w:jc w:val="both"/>
+        <w:rPr>
+          <w:rFonts w:hint="default" w:ascii="Calibri" w:hAnsi="Calibri" w:cs="Calibri"/>
+          <w:b w:val="0"/>
+          <w:bCs w:val="0"/>
+          <w:i/>
+          <w:iCs/>
+          <w:sz w:val="32"/>
+          <w:szCs w:val="32"/>
+          <w:u w:val="none"/>
+          <w:lang w:val="en-US"/>
+        </w:rPr>
+      </w:pPr>
+    </w:p>
+    <w:p>
+      <w:pPr>
+        <w:jc w:val="both"/>
+        <w:rPr>
+          <w:rFonts w:hint="default" w:ascii="Calibri" w:hAnsi="Calibri" w:cs="Calibri"/>
+          <w:b w:val="0"/>
+          <w:bCs w:val="0"/>
+          <w:i/>
+          <w:iCs/>
+          <w:sz w:val="32"/>
+          <w:szCs w:val="32"/>
+          <w:u w:val="none"/>
+          <w:lang w:val="en-US"/>
+        </w:rPr>
+      </w:pPr>
+    </w:p>
+    <w:p>
+      <w:pPr>
+        <w:jc w:val="both"/>
+        <w:rPr>
+          <w:rFonts w:hint="default" w:ascii="Calibri" w:hAnsi="Calibri" w:cs="Calibri"/>
+          <w:b w:val="0"/>
+          <w:bCs w:val="0"/>
+          <w:i/>
+          <w:iCs/>
+          <w:sz w:val="32"/>
+          <w:szCs w:val="32"/>
+          <w:u w:val="none"/>
+          <w:lang w:val="en-US"/>
+        </w:rPr>
+      </w:pPr>
+    </w:p>
+    <w:p>
+      <w:pPr>
+        <w:jc w:val="both"/>
+        <w:rPr>
+          <w:rFonts w:hint="default" w:ascii="Calibri" w:hAnsi="Calibri" w:cs="Calibri"/>
+          <w:b w:val="0"/>
+          <w:bCs w:val="0"/>
+          <w:i/>
+          <w:iCs/>
+          <w:sz w:val="32"/>
+          <w:szCs w:val="32"/>
+          <w:u w:val="none"/>
+          <w:lang w:val="en-US"/>
+        </w:rPr>
+      </w:pPr>
+    </w:p>
+    <w:p>
+      <w:pPr>
+        <w:jc w:val="both"/>
+        <w:rPr>
+          <w:rFonts w:hint="default" w:ascii="Calibri" w:hAnsi="Calibri" w:cs="Calibri"/>
+          <w:b w:val="0"/>
+          <w:bCs w:val="0"/>
+          <w:i/>
+          <w:iCs/>
+          <w:sz w:val="32"/>
+          <w:szCs w:val="32"/>
+          <w:u w:val="none"/>
+          <w:lang w:val="en-US"/>
+        </w:rPr>
+      </w:pPr>
+    </w:p>
+    <w:p>
+      <w:pPr>
+        <w:jc w:val="both"/>
+        <w:rPr>
+          <w:rFonts w:hint="default" w:ascii="Calibri" w:hAnsi="Calibri" w:cs="Calibri"/>
+          <w:b w:val="0"/>
+          <w:bCs w:val="0"/>
+          <w:i/>
+          <w:iCs/>
+          <w:sz w:val="32"/>
+          <w:szCs w:val="32"/>
+          <w:u w:val="none"/>
+          <w:lang w:val="en-US"/>
+        </w:rPr>
+      </w:pPr>
+    </w:p>
+    <w:p>
+      <w:pPr>
+        <w:jc w:val="both"/>
+        <w:rPr>
+          <w:rFonts w:hint="default" w:ascii="Calibri" w:hAnsi="Calibri" w:cs="Calibri"/>
+          <w:b w:val="0"/>
+          <w:bCs w:val="0"/>
+          <w:i/>
+          <w:iCs/>
+          <w:sz w:val="32"/>
+          <w:szCs w:val="32"/>
+          <w:u w:val="none"/>
+          <w:lang w:val="en-US"/>
+        </w:rPr>
+      </w:pPr>
+    </w:p>
+    <w:p>
+      <w:pPr>
+        <w:jc w:val="both"/>
+        <w:rPr>
+          <w:rFonts w:hint="default" w:ascii="Calibri" w:hAnsi="Calibri" w:cs="Calibri"/>
+          <w:b w:val="0"/>
+          <w:bCs w:val="0"/>
+          <w:i/>
+          <w:iCs/>
+          <w:sz w:val="32"/>
+          <w:szCs w:val="32"/>
+          <w:u w:val="none"/>
+          <w:lang w:val="en-US"/>
+        </w:rPr>
+      </w:pPr>
     </w:p>
     <w:p>
       <w:pPr>
